--- a/Reports/Manu - Assignment 4.docx
+++ b/Reports/Manu - Assignment 4.docx
@@ -179,21 +179,7 @@
         <w:rPr>
           <w:rFonts w:ascii="Arial" w:hAnsi="Arial" w:cs="Arial"/>
         </w:rPr>
-        <w:t xml:space="preserve">dded names to the </w:t>
-      </w:r>
-      <w:proofErr w:type="spellStart"/>
-      <w:r>
-        <w:rPr>
-          <w:rFonts w:ascii="Arial" w:hAnsi="Arial" w:cs="Arial"/>
-        </w:rPr>
-        <w:t>encyclopedia</w:t>
-      </w:r>
-      <w:proofErr w:type="spellEnd"/>
-      <w:r>
-        <w:rPr>
-          <w:rFonts w:ascii="Arial" w:hAnsi="Arial" w:cs="Arial"/>
-        </w:rPr>
-        <w:t xml:space="preserve"> </w:t>
+        <w:t xml:space="preserve">dded names to the encyclopedia </w:t>
       </w:r>
       <w:r>
         <w:rPr>
@@ -623,7 +609,19 @@
         <w:rPr>
           <w:rFonts w:ascii="Arial" w:hAnsi="Arial" w:cs="Arial"/>
         </w:rPr>
-        <w:t xml:space="preserve">which is the content </w:t>
+        <w:t xml:space="preserve">which </w:t>
+      </w:r>
+      <w:r>
+        <w:rPr>
+          <w:rFonts w:ascii="Arial" w:hAnsi="Arial" w:cs="Arial"/>
+        </w:rPr>
+        <w:t>contains</w:t>
+      </w:r>
+      <w:r>
+        <w:rPr>
+          <w:rFonts w:ascii="Arial" w:hAnsi="Arial" w:cs="Arial"/>
+        </w:rPr>
+        <w:t xml:space="preserve"> the content </w:t>
       </w:r>
       <w:r>
         <w:rPr>
@@ -642,24 +640,6 @@
           <w:rFonts w:ascii="Arial" w:hAnsi="Arial" w:cs="Arial"/>
         </w:rPr>
         <w:t xml:space="preserve"> We went over an app’s page on the store to find what we would need to provide.</w:t>
-      </w:r>
-      <w:r>
-        <w:rPr>
-          <w:rFonts w:ascii="Arial" w:hAnsi="Arial" w:cs="Arial"/>
-        </w:rPr>
-        <w:t xml:space="preserve"> This means we just have to</w:t>
-      </w:r>
-      <w:r>
-        <w:rPr>
-          <w:rFonts w:ascii="Arial" w:hAnsi="Arial" w:cs="Arial"/>
-        </w:rPr>
-        <w:t xml:space="preserve"> apply to the app store!</w:t>
-      </w:r>
-      <w:r>
-        <w:rPr>
-          <w:rFonts w:ascii="Arial" w:hAnsi="Arial" w:cs="Arial"/>
-        </w:rPr>
-        <w:t xml:space="preserve"> </w:t>
       </w:r>
     </w:p>
     <w:p>

--- a/Reports/Manu - Assignment 4.docx
+++ b/Reports/Manu - Assignment 4.docx
@@ -136,13 +136,13 @@
         <w:rPr>
           <w:rFonts w:ascii="Arial" w:hAnsi="Arial" w:cs="Arial"/>
         </w:rPr>
-        <w:t>R</w:t>
-      </w:r>
-      <w:r>
-        <w:rPr>
-          <w:rFonts w:ascii="Arial" w:hAnsi="Arial" w:cs="Arial"/>
-        </w:rPr>
-        <w:t>ejigged the sound quiz to make it look and behave nice</w:t>
+        <w:t>Updated</w:t>
+      </w:r>
+      <w:r>
+        <w:rPr>
+          <w:rFonts w:ascii="Arial" w:hAnsi="Arial" w:cs="Arial"/>
+        </w:rPr>
+        <w:t xml:space="preserve"> the sound quiz to make it look and behave nice</w:t>
       </w:r>
       <w:r>
         <w:rPr>
@@ -179,19 +179,31 @@
         <w:rPr>
           <w:rFonts w:ascii="Arial" w:hAnsi="Arial" w:cs="Arial"/>
         </w:rPr>
-        <w:t xml:space="preserve">dded names to the encyclopedia </w:t>
-      </w:r>
-      <w:r>
-        <w:rPr>
-          <w:rFonts w:ascii="Arial" w:hAnsi="Arial" w:cs="Arial"/>
-        </w:rPr>
-        <w:t>images (so you can see the bird’s name without having to tap on it)</w:t>
-      </w:r>
-      <w:r>
-        <w:rPr>
-          <w:rFonts w:ascii="Arial" w:hAnsi="Arial" w:cs="Arial"/>
-        </w:rPr>
-        <w:t>.</w:t>
+        <w:t xml:space="preserve">dded </w:t>
+      </w:r>
+      <w:r>
+        <w:rPr>
+          <w:rFonts w:ascii="Arial" w:hAnsi="Arial" w:cs="Arial"/>
+        </w:rPr>
+        <w:t xml:space="preserve">bird </w:t>
+      </w:r>
+      <w:r>
+        <w:rPr>
+          <w:rFonts w:ascii="Arial" w:hAnsi="Arial" w:cs="Arial"/>
+        </w:rPr>
+        <w:t xml:space="preserve">names to the </w:t>
+      </w:r>
+      <w:r>
+        <w:rPr>
+          <w:rFonts w:ascii="Arial" w:hAnsi="Arial" w:cs="Arial"/>
+        </w:rPr>
+        <w:t>encyclopaedia</w:t>
+      </w:r>
+      <w:r>
+        <w:rPr>
+          <w:rFonts w:ascii="Arial" w:hAnsi="Arial" w:cs="Arial"/>
+        </w:rPr>
+        <w:t xml:space="preserve"> overview.</w:t>
       </w:r>
     </w:p>
     <w:p>
@@ -435,13 +447,31 @@
         <w:rPr>
           <w:rFonts w:ascii="Arial" w:hAnsi="Arial" w:cs="Arial"/>
         </w:rPr>
+        <w:t xml:space="preserve">The previous photos had ambiguous rights – we could have used them, but they were difficult to credit properly. In an effort to maintain ethical standards, we made the decision to swap the photos for clearly commercially licensed photos. </w:t>
+      </w:r>
+      <w:r>
+        <w:rPr>
+          <w:rFonts w:ascii="Arial" w:hAnsi="Arial" w:cs="Arial"/>
+        </w:rPr>
         <w:t xml:space="preserve">This involved </w:t>
       </w:r>
       <w:r>
         <w:rPr>
           <w:rFonts w:ascii="Arial" w:hAnsi="Arial" w:cs="Arial"/>
         </w:rPr>
-        <w:t xml:space="preserve">collecting and displaying the licences and credits on our credits screen. </w:t>
+        <w:t xml:space="preserve">collecting and displaying the licences and </w:t>
+      </w:r>
+      <w:r>
+        <w:rPr>
+          <w:rFonts w:ascii="Arial" w:hAnsi="Arial" w:cs="Arial"/>
+        </w:rPr>
+        <w:t>sources</w:t>
+      </w:r>
+      <w:r>
+        <w:rPr>
+          <w:rFonts w:ascii="Arial" w:hAnsi="Arial" w:cs="Arial"/>
+        </w:rPr>
+        <w:t xml:space="preserve"> on our credits screen. </w:t>
       </w:r>
       <w:r>
         <w:rPr>
@@ -485,13 +515,25 @@
         <w:rPr>
           <w:rFonts w:ascii="Arial" w:hAnsi="Arial" w:cs="Arial"/>
         </w:rPr>
-        <w:t xml:space="preserve">updated our player statistics storage mechanism to use the built-in preferences class. This is automatically encrypted </w:t>
-      </w:r>
-      <w:r>
-        <w:rPr>
-          <w:rFonts w:ascii="Arial" w:hAnsi="Arial" w:cs="Arial"/>
-        </w:rPr>
-        <w:t xml:space="preserve">and, since it is better maintained, </w:t>
+        <w:t>updated our player statistics storage mechanism to use the built-in preferences class. This is automatically encrypted</w:t>
+      </w:r>
+      <w:r>
+        <w:rPr>
+          <w:rFonts w:ascii="Arial" w:hAnsi="Arial" w:cs="Arial"/>
+        </w:rPr>
+        <w:t>,</w:t>
+      </w:r>
+      <w:r>
+        <w:rPr>
+          <w:rFonts w:ascii="Arial" w:hAnsi="Arial" w:cs="Arial"/>
+        </w:rPr>
+        <w:t xml:space="preserve"> </w:t>
+      </w:r>
+      <w:r>
+        <w:rPr>
+          <w:rFonts w:ascii="Arial" w:hAnsi="Arial" w:cs="Arial"/>
+        </w:rPr>
+        <w:t xml:space="preserve">and since it is better maintained, </w:t>
       </w:r>
       <w:r>
         <w:rPr>
@@ -509,7 +551,19 @@
         <w:rPr>
           <w:rFonts w:ascii="Arial" w:hAnsi="Arial" w:cs="Arial"/>
         </w:rPr>
-        <w:t xml:space="preserve"> likely be more secure</w:t>
+        <w:t xml:space="preserve"> likely</w:t>
+      </w:r>
+      <w:r>
+        <w:rPr>
+          <w:rFonts w:ascii="Arial" w:hAnsi="Arial" w:cs="Arial"/>
+        </w:rPr>
+        <w:t xml:space="preserve"> to</w:t>
+      </w:r>
+      <w:r>
+        <w:rPr>
+          <w:rFonts w:ascii="Arial" w:hAnsi="Arial" w:cs="Arial"/>
+        </w:rPr>
+        <w:t xml:space="preserve"> be more secure</w:t>
       </w:r>
       <w:r>
         <w:rPr>
@@ -727,13 +781,7 @@
         <w:rPr>
           <w:rFonts w:ascii="Arial" w:hAnsi="Arial" w:cs="Arial"/>
         </w:rPr>
-        <w:t>.docx”</w:t>
-      </w:r>
-      <w:r>
-        <w:rPr>
-          <w:rFonts w:ascii="Arial" w:hAnsi="Arial" w:cs="Arial"/>
-        </w:rPr>
-        <w:t xml:space="preserve"> </w:t>
+        <w:t xml:space="preserve">.docx” </w:t>
       </w:r>
       <w:r>
         <w:rPr>
@@ -803,6 +851,7 @@
         <w:rPr>
           <w:rFonts w:ascii="Arial" w:hAnsi="Arial" w:cs="Arial"/>
         </w:rPr>
+        <w:lastRenderedPageBreak/>
         <w:t xml:space="preserve">We would also like to update our player stats page so they can compare their average scores with that of the globe using Google Play’s </w:t>
       </w:r>
       <w:r>
@@ -835,14 +884,37 @@
         <w:rPr>
           <w:rFonts w:ascii="Arial" w:hAnsi="Arial" w:cs="Arial"/>
         </w:rPr>
-        <w:lastRenderedPageBreak/>
         <w:t xml:space="preserve">With respect to publication, we would contact the </w:t>
       </w:r>
       <w:r>
         <w:rPr>
           <w:rFonts w:ascii="Arial" w:hAnsi="Arial" w:cs="Arial"/>
         </w:rPr>
-        <w:t xml:space="preserve">Zoology department at the University of Otago, and </w:t>
+        <w:t>Zoology</w:t>
+      </w:r>
+      <w:r>
+        <w:rPr>
+          <w:rFonts w:ascii="Arial" w:hAnsi="Arial" w:cs="Arial"/>
+        </w:rPr>
+        <w:t xml:space="preserve"> and Ecology</w:t>
+      </w:r>
+      <w:r>
+        <w:rPr>
+          <w:rFonts w:ascii="Arial" w:hAnsi="Arial" w:cs="Arial"/>
+        </w:rPr>
+        <w:t xml:space="preserve"> department</w:t>
+      </w:r>
+      <w:r>
+        <w:rPr>
+          <w:rFonts w:ascii="Arial" w:hAnsi="Arial" w:cs="Arial"/>
+        </w:rPr>
+        <w:t>s</w:t>
+      </w:r>
+      <w:r>
+        <w:rPr>
+          <w:rFonts w:ascii="Arial" w:hAnsi="Arial" w:cs="Arial"/>
+        </w:rPr>
+        <w:t xml:space="preserve"> at the University of Otago, and </w:t>
       </w:r>
       <w:r>
         <w:rPr>

--- a/Reports/Manu - Assignment 4.docx
+++ b/Reports/Manu - Assignment 4.docx
@@ -41,6 +41,12 @@
           <w:rFonts w:ascii="Arial" w:hAnsi="Arial" w:cs="Arial"/>
         </w:rPr>
       </w:pPr>
+      <w:r>
+        <w:rPr>
+          <w:rFonts w:ascii="Arial" w:hAnsi="Arial" w:cs="Arial"/>
+        </w:rPr>
+        <w:t>Bug to note – There is a bug where sound will not play out of the emulator. This issue is prevalent in different forms between a lack of ambient sound to no sound at all, however we have confirmed that all sound is working within the deployed app on our phones. You may or may not encounter this within the emulator, however the final product on phones don’t have this issue and are working as intended.</w:t>
+      </w:r>
     </w:p>
     <w:p>
       <w:pPr>
@@ -837,21 +843,27 @@
         <w:rPr>
           <w:rFonts w:ascii="Arial" w:hAnsi="Arial" w:cs="Arial"/>
         </w:rPr>
-        <w:t>so it is as compatible with as many devices as possible. This would be easier on Apple devices since there is a small, limited selection of screen sizes.</w:t>
-      </w:r>
-    </w:p>
-    <w:p>
-      <w:pPr>
-        <w:jc w:val="both"/>
-        <w:rPr>
-          <w:rFonts w:ascii="Arial" w:hAnsi="Arial" w:cs="Arial"/>
-        </w:rPr>
-      </w:pPr>
+        <w:t xml:space="preserve">so it is as compatible </w:t>
+      </w:r>
       <w:r>
         <w:rPr>
           <w:rFonts w:ascii="Arial" w:hAnsi="Arial" w:cs="Arial"/>
         </w:rPr>
         <w:lastRenderedPageBreak/>
+        <w:t>with as many devices as possible. This would be easier on Apple devices since there is a small, limited selection of screen sizes.</w:t>
+      </w:r>
+    </w:p>
+    <w:p>
+      <w:pPr>
+        <w:jc w:val="both"/>
+        <w:rPr>
+          <w:rFonts w:ascii="Arial" w:hAnsi="Arial" w:cs="Arial"/>
+        </w:rPr>
+      </w:pPr>
+      <w:r>
+        <w:rPr>
+          <w:rFonts w:ascii="Arial" w:hAnsi="Arial" w:cs="Arial"/>
+        </w:rPr>
         <w:t xml:space="preserve">We would also like to update our player stats page so they can compare their average scores with that of the globe using Google Play’s </w:t>
       </w:r>
       <w:r>

--- a/Reports/Manu - Assignment 4.docx
+++ b/Reports/Manu - Assignment 4.docx
@@ -45,7 +45,25 @@
         <w:rPr>
           <w:rFonts w:ascii="Arial" w:hAnsi="Arial" w:cs="Arial"/>
         </w:rPr>
-        <w:t>Bug to note – There is a bug where sound will not play out of the emulator. This issue is prevalent in different forms between a lack of ambient sound to no sound at all, however we have confirmed that all sound is working within the deployed app on our phones. You may or may not encounter this within the emulator, however the final product on phones don’t have this issue and are working as intended.</w:t>
+        <w:t>Bug to note – There is a bug where sound will not play out of the emulator. This issue is prevalent in different forms between a lack of ambient sound to no sound at all, however we have confirmed that all sound is working within the deployed app on our phones</w:t>
+      </w:r>
+      <w:r>
+        <w:rPr>
+          <w:rFonts w:ascii="Arial" w:hAnsi="Arial" w:cs="Arial"/>
+        </w:rPr>
+        <w:t xml:space="preserve"> (Samsung A70, OS: One UI version 3.1</w:t>
+      </w:r>
+      <w:r>
+        <w:rPr>
+          <w:rFonts w:ascii="Arial" w:hAnsi="Arial" w:cs="Arial"/>
+        </w:rPr>
+        <w:t>)</w:t>
+      </w:r>
+      <w:r>
+        <w:rPr>
+          <w:rFonts w:ascii="Arial" w:hAnsi="Arial" w:cs="Arial"/>
+        </w:rPr>
+        <w:t>. You may or may not encounter this within the emulator, however the final product on phones don’t have this issue and are working as intended.</w:t>
       </w:r>
     </w:p>
     <w:p>
